--- a/DAC_Phase3.docx
+++ b/DAC_Phase3.docx
@@ -371,7 +371,6 @@
           <w:sz w:val="32"/>
           <w:szCs w:val="32"/>
         </w:rPr>
-        <w:lastRenderedPageBreak/>
         <w:drawing>
           <wp:anchor distT="0" distB="0" distL="114300" distR="114300" simplePos="0" relativeHeight="251659264" behindDoc="0" locked="0" layoutInCell="1" allowOverlap="1" wp14:anchorId="4D92F4AA" wp14:editId="18B74318">
             <wp:simplePos x="0" y="0"/>
@@ -670,19 +669,8 @@
           <w:sz w:val="32"/>
           <w:szCs w:val="32"/>
         </w:rPr>
-        <w:t xml:space="preserve">Identifying the features that affects the prediction of COVID-19 in </w:t>
-      </w:r>
-      <w:proofErr w:type="spellStart"/>
-      <w:r>
-        <w:rPr>
-          <w:rFonts w:eastAsia="Times New Roman"/>
-          <w:color w:val="000000" w:themeColor="text1"/>
-          <w:sz w:val="32"/>
-          <w:szCs w:val="32"/>
-        </w:rPr>
-        <w:t>patients.</w:t>
-      </w:r>
-      <w:proofErr w:type="spellEnd"/>
+        <w:t>Identifying the features that affects the prediction of COVID-19 in patients.</w:t>
+      </w:r>
     </w:p>
     <w:p>
       <w:pPr>
@@ -708,17 +696,16 @@
           <w:sz w:val="36"/>
           <w:szCs w:val="36"/>
         </w:rPr>
-        <w:lastRenderedPageBreak/>
         <w:drawing>
-          <wp:anchor distT="0" distB="0" distL="114300" distR="114300" simplePos="0" relativeHeight="251674624" behindDoc="0" locked="0" layoutInCell="1" allowOverlap="1" wp14:anchorId="4C7DC42F" wp14:editId="46CAC7D3">
+          <wp:anchor distT="0" distB="0" distL="114300" distR="114300" simplePos="0" relativeHeight="251671552" behindDoc="0" locked="0" layoutInCell="1" allowOverlap="1" wp14:anchorId="6AF84C58" wp14:editId="05B3985C">
             <wp:simplePos x="0" y="0"/>
             <wp:positionH relativeFrom="column">
-              <wp:posOffset>219891</wp:posOffset>
+              <wp:posOffset>175895</wp:posOffset>
             </wp:positionH>
             <wp:positionV relativeFrom="paragraph">
-              <wp:posOffset>766354</wp:posOffset>
+              <wp:posOffset>559435</wp:posOffset>
             </wp:positionV>
-            <wp:extent cx="5299257" cy="2797175"/>
+            <wp:extent cx="5279390" cy="2797175"/>
             <wp:effectExtent l="0" t="0" r="0" b="3175"/>
             <wp:wrapTopAndBottom/>
             <wp:docPr id="19" name="Picture 19"/>
@@ -733,7 +720,13 @@
                     <pic:cNvPicPr/>
                   </pic:nvPicPr>
                   <pic:blipFill>
-                    <a:blip r:embed="rId8"/>
+                    <a:blip r:embed="rId8" cstate="print">
+                      <a:extLst>
+                        <a:ext uri="{28A0092B-C50C-407E-A947-70E740481C1C}">
+                          <a14:useLocalDpi xmlns:a14="http://schemas.microsoft.com/office/drawing/2010/main" val="0"/>
+                        </a:ext>
+                      </a:extLst>
+                    </a:blip>
                     <a:stretch>
                       <a:fillRect/>
                     </a:stretch>
@@ -741,7 +734,7 @@
                   <pic:spPr>
                     <a:xfrm>
                       <a:off x="0" y="0"/>
-                      <a:ext cx="5299257" cy="2797175"/>
+                      <a:ext cx="5279390" cy="2797175"/>
                     </a:xfrm>
                     <a:prstGeom prst="rect">
                       <a:avLst/>
@@ -805,22 +798,59 @@
           <w:rFonts w:eastAsia="Times New Roman"/>
           <w:b/>
           <w:bCs/>
+          <w:color w:val="000000"/>
+          <w:sz w:val="36"/>
+          <w:szCs w:val="36"/>
+        </w:rPr>
+        <w:t xml:space="preserve">Visualization for </w:t>
+      </w:r>
+      <w:r>
+        <w:rPr>
+          <w:rFonts w:eastAsia="Times New Roman"/>
+          <w:b/>
+          <w:bCs/>
+          <w:color w:val="000000"/>
+          <w:sz w:val="36"/>
+          <w:szCs w:val="36"/>
+        </w:rPr>
+        <w:t>cases :</w:t>
+      </w:r>
+    </w:p>
+    <w:p>
+      <w:pPr>
+        <w:pStyle w:val="NormalWeb"/>
+        <w:spacing w:before="0" w:beforeAutospacing="0" w:after="480" w:afterAutospacing="0" w:line="450" w:lineRule="atLeast"/>
+        <w:textAlignment w:val="baseline"/>
+        <w:rPr>
+          <w:rFonts w:eastAsia="Times New Roman"/>
+          <w:b/>
+          <w:bCs/>
+          <w:color w:val="000000"/>
+          <w:sz w:val="36"/>
+          <w:szCs w:val="36"/>
+        </w:rPr>
+      </w:pPr>
+      <w:r>
+        <w:rPr>
+          <w:rFonts w:eastAsia="Times New Roman"/>
+          <w:b/>
+          <w:bCs/>
           <w:noProof/>
           <w:color w:val="000000"/>
           <w:sz w:val="36"/>
           <w:szCs w:val="36"/>
         </w:rPr>
         <w:drawing>
-          <wp:anchor distT="0" distB="0" distL="114300" distR="114300" simplePos="0" relativeHeight="251672576" behindDoc="0" locked="0" layoutInCell="1" allowOverlap="1" wp14:anchorId="5869F3E7" wp14:editId="7238ECD7">
+          <wp:anchor distT="0" distB="0" distL="114300" distR="114300" simplePos="0" relativeHeight="251672576" behindDoc="0" locked="0" layoutInCell="1" allowOverlap="1" wp14:anchorId="5869F3E7" wp14:editId="13918569">
             <wp:simplePos x="0" y="0"/>
             <wp:positionH relativeFrom="column">
-              <wp:posOffset>360045</wp:posOffset>
+              <wp:posOffset>1905</wp:posOffset>
             </wp:positionH>
             <wp:positionV relativeFrom="paragraph">
-              <wp:posOffset>691515</wp:posOffset>
+              <wp:posOffset>100330</wp:posOffset>
             </wp:positionV>
-            <wp:extent cx="5318125" cy="2991485"/>
-            <wp:effectExtent l="0" t="0" r="0" b="0"/>
+            <wp:extent cx="6035040" cy="2991485"/>
+            <wp:effectExtent l="0" t="0" r="3810" b="0"/>
             <wp:wrapTopAndBottom/>
             <wp:docPr id="21" name="Picture 21"/>
             <wp:cNvGraphicFramePr>
@@ -834,7 +864,13 @@
                     <pic:cNvPicPr/>
                   </pic:nvPicPr>
                   <pic:blipFill>
-                    <a:blip r:embed="rId9"/>
+                    <a:blip r:embed="rId9">
+                      <a:extLst>
+                        <a:ext uri="{28A0092B-C50C-407E-A947-70E740481C1C}">
+                          <a14:useLocalDpi xmlns:a14="http://schemas.microsoft.com/office/drawing/2010/main" val="0"/>
+                        </a:ext>
+                      </a:extLst>
+                    </a:blip>
                     <a:stretch>
                       <a:fillRect/>
                     </a:stretch>
@@ -842,7 +878,7 @@
                   <pic:spPr>
                     <a:xfrm>
                       <a:off x="0" y="0"/>
-                      <a:ext cx="5318125" cy="2991485"/>
+                      <a:ext cx="6035040" cy="2991485"/>
                     </a:xfrm>
                     <a:prstGeom prst="rect">
                       <a:avLst/>
@@ -851,64 +887,12 @@
                 </pic:pic>
               </a:graphicData>
             </a:graphic>
-            <wp14:sizeRelH relativeFrom="margin">
-              <wp14:pctWidth>0</wp14:pctWidth>
-            </wp14:sizeRelH>
             <wp14:sizeRelV relativeFrom="margin">
               <wp14:pctHeight>0</wp14:pctHeight>
             </wp14:sizeRelV>
           </wp:anchor>
         </w:drawing>
       </w:r>
-      <w:r>
-        <w:rPr>
-          <w:rFonts w:eastAsia="Times New Roman"/>
-          <w:b/>
-          <w:bCs/>
-          <w:color w:val="000000"/>
-          <w:sz w:val="36"/>
-          <w:szCs w:val="36"/>
-        </w:rPr>
-        <w:t xml:space="preserve">Visualization for </w:t>
-      </w:r>
-      <w:r>
-        <w:rPr>
-          <w:rFonts w:eastAsia="Times New Roman"/>
-          <w:b/>
-          <w:bCs/>
-          <w:color w:val="000000"/>
-          <w:sz w:val="36"/>
-          <w:szCs w:val="36"/>
-        </w:rPr>
-        <w:t>cases :</w:t>
-      </w:r>
-      <w:r>
-        <w:rPr>
-          <w:rFonts w:eastAsia="Times New Roman"/>
-          <w:b/>
-          <w:bCs/>
-          <w:noProof/>
-          <w:color w:val="000000"/>
-          <w:sz w:val="36"/>
-          <w:szCs w:val="36"/>
-        </w:rPr>
-        <w:t xml:space="preserve"> </w:t>
-      </w:r>
-    </w:p>
-    <w:p>
-      <w:pPr>
-        <w:pStyle w:val="NormalWeb"/>
-        <w:spacing w:before="0" w:beforeAutospacing="0" w:after="480" w:afterAutospacing="0" w:line="450" w:lineRule="atLeast"/>
-        <w:textAlignment w:val="baseline"/>
-        <w:rPr>
-          <w:rFonts w:eastAsia="Times New Roman"/>
-          <w:b/>
-          <w:bCs/>
-          <w:color w:val="000000"/>
-          <w:sz w:val="36"/>
-          <w:szCs w:val="36"/>
-        </w:rPr>
-      </w:pPr>
     </w:p>
     <w:p>
       <w:pPr>
@@ -935,7 +919,6 @@
           <w:szCs w:val="36"/>
           <w:u w:val="single"/>
         </w:rPr>
-        <w:lastRenderedPageBreak/>
         <w:t xml:space="preserve">Objectives of COVID-19 case analysis : </w:t>
       </w:r>
     </w:p>
@@ -1127,7 +1110,6 @@
           <w:sz w:val="36"/>
           <w:szCs w:val="36"/>
         </w:rPr>
-        <w:lastRenderedPageBreak/>
         <w:t xml:space="preserve">Covid-19 death analysis : </w:t>
       </w:r>
     </w:p>

--- a/DAC_Phase3.docx
+++ b/DAC_Phase3.docx
@@ -371,6 +371,7 @@
           <w:sz w:val="32"/>
           <w:szCs w:val="32"/>
         </w:rPr>
+        <w:lastRenderedPageBreak/>
         <w:drawing>
           <wp:anchor distT="0" distB="0" distL="114300" distR="114300" simplePos="0" relativeHeight="251659264" behindDoc="0" locked="0" layoutInCell="1" allowOverlap="1" wp14:anchorId="4D92F4AA" wp14:editId="18B74318">
             <wp:simplePos x="0" y="0"/>
@@ -669,8 +670,19 @@
           <w:sz w:val="32"/>
           <w:szCs w:val="32"/>
         </w:rPr>
-        <w:t>Identifying the features that affects the prediction of COVID-19 in patients.</w:t>
-      </w:r>
+        <w:t xml:space="preserve">Identifying the features that affects the prediction of COVID-19 in </w:t>
+      </w:r>
+      <w:proofErr w:type="spellStart"/>
+      <w:r>
+        <w:rPr>
+          <w:rFonts w:eastAsia="Times New Roman"/>
+          <w:color w:val="000000" w:themeColor="text1"/>
+          <w:sz w:val="32"/>
+          <w:szCs w:val="32"/>
+        </w:rPr>
+        <w:t>patients.</w:t>
+      </w:r>
+      <w:proofErr w:type="spellEnd"/>
     </w:p>
     <w:p>
       <w:pPr>
@@ -696,16 +708,17 @@
           <w:sz w:val="36"/>
           <w:szCs w:val="36"/>
         </w:rPr>
+        <w:lastRenderedPageBreak/>
         <w:drawing>
-          <wp:anchor distT="0" distB="0" distL="114300" distR="114300" simplePos="0" relativeHeight="251671552" behindDoc="0" locked="0" layoutInCell="1" allowOverlap="1" wp14:anchorId="6AF84C58" wp14:editId="05B3985C">
+          <wp:anchor distT="0" distB="0" distL="114300" distR="114300" simplePos="0" relativeHeight="251674624" behindDoc="0" locked="0" layoutInCell="1" allowOverlap="1" wp14:anchorId="4C7DC42F" wp14:editId="4324DC2E">
             <wp:simplePos x="0" y="0"/>
             <wp:positionH relativeFrom="column">
-              <wp:posOffset>175895</wp:posOffset>
+              <wp:posOffset>382905</wp:posOffset>
             </wp:positionH>
             <wp:positionV relativeFrom="paragraph">
-              <wp:posOffset>559435</wp:posOffset>
+              <wp:posOffset>765810</wp:posOffset>
             </wp:positionV>
-            <wp:extent cx="5279390" cy="2797175"/>
+            <wp:extent cx="4972685" cy="2797175"/>
             <wp:effectExtent l="0" t="0" r="0" b="3175"/>
             <wp:wrapTopAndBottom/>
             <wp:docPr id="19" name="Picture 19"/>
@@ -720,13 +733,7 @@
                     <pic:cNvPicPr/>
                   </pic:nvPicPr>
                   <pic:blipFill>
-                    <a:blip r:embed="rId8" cstate="print">
-                      <a:extLst>
-                        <a:ext uri="{28A0092B-C50C-407E-A947-70E740481C1C}">
-                          <a14:useLocalDpi xmlns:a14="http://schemas.microsoft.com/office/drawing/2010/main" val="0"/>
-                        </a:ext>
-                      </a:extLst>
-                    </a:blip>
+                    <a:blip r:embed="rId8"/>
                     <a:stretch>
                       <a:fillRect/>
                     </a:stretch>
@@ -734,7 +741,7 @@
                   <pic:spPr>
                     <a:xfrm>
                       <a:off x="0" y="0"/>
-                      <a:ext cx="5279390" cy="2797175"/>
+                      <a:ext cx="4972685" cy="2797175"/>
                     </a:xfrm>
                     <a:prstGeom prst="rect">
                       <a:avLst/>
@@ -798,59 +805,22 @@
           <w:rFonts w:eastAsia="Times New Roman"/>
           <w:b/>
           <w:bCs/>
-          <w:color w:val="000000"/>
-          <w:sz w:val="36"/>
-          <w:szCs w:val="36"/>
-        </w:rPr>
-        <w:t xml:space="preserve">Visualization for </w:t>
-      </w:r>
-      <w:r>
-        <w:rPr>
-          <w:rFonts w:eastAsia="Times New Roman"/>
-          <w:b/>
-          <w:bCs/>
-          <w:color w:val="000000"/>
-          <w:sz w:val="36"/>
-          <w:szCs w:val="36"/>
-        </w:rPr>
-        <w:t>cases :</w:t>
-      </w:r>
-    </w:p>
-    <w:p>
-      <w:pPr>
-        <w:pStyle w:val="NormalWeb"/>
-        <w:spacing w:before="0" w:beforeAutospacing="0" w:after="480" w:afterAutospacing="0" w:line="450" w:lineRule="atLeast"/>
-        <w:textAlignment w:val="baseline"/>
-        <w:rPr>
-          <w:rFonts w:eastAsia="Times New Roman"/>
-          <w:b/>
-          <w:bCs/>
-          <w:color w:val="000000"/>
-          <w:sz w:val="36"/>
-          <w:szCs w:val="36"/>
-        </w:rPr>
-      </w:pPr>
-      <w:r>
-        <w:rPr>
-          <w:rFonts w:eastAsia="Times New Roman"/>
-          <w:b/>
-          <w:bCs/>
           <w:noProof/>
           <w:color w:val="000000"/>
           <w:sz w:val="36"/>
           <w:szCs w:val="36"/>
         </w:rPr>
         <w:drawing>
-          <wp:anchor distT="0" distB="0" distL="114300" distR="114300" simplePos="0" relativeHeight="251672576" behindDoc="0" locked="0" layoutInCell="1" allowOverlap="1" wp14:anchorId="5869F3E7" wp14:editId="13918569">
+          <wp:anchor distT="0" distB="0" distL="114300" distR="114300" simplePos="0" relativeHeight="251672576" behindDoc="0" locked="0" layoutInCell="1" allowOverlap="1" wp14:anchorId="5869F3E7" wp14:editId="392EEA11">
             <wp:simplePos x="0" y="0"/>
             <wp:positionH relativeFrom="column">
-              <wp:posOffset>1905</wp:posOffset>
+              <wp:posOffset>361315</wp:posOffset>
             </wp:positionH>
             <wp:positionV relativeFrom="paragraph">
-              <wp:posOffset>100330</wp:posOffset>
+              <wp:posOffset>691515</wp:posOffset>
             </wp:positionV>
-            <wp:extent cx="6035040" cy="2991485"/>
-            <wp:effectExtent l="0" t="0" r="3810" b="0"/>
+            <wp:extent cx="5318125" cy="2991485"/>
+            <wp:effectExtent l="0" t="0" r="0" b="0"/>
             <wp:wrapTopAndBottom/>
             <wp:docPr id="21" name="Picture 21"/>
             <wp:cNvGraphicFramePr>
@@ -864,13 +834,7 @@
                     <pic:cNvPicPr/>
                   </pic:nvPicPr>
                   <pic:blipFill>
-                    <a:blip r:embed="rId9">
-                      <a:extLst>
-                        <a:ext uri="{28A0092B-C50C-407E-A947-70E740481C1C}">
-                          <a14:useLocalDpi xmlns:a14="http://schemas.microsoft.com/office/drawing/2010/main" val="0"/>
-                        </a:ext>
-                      </a:extLst>
-                    </a:blip>
+                    <a:blip r:embed="rId9"/>
                     <a:stretch>
                       <a:fillRect/>
                     </a:stretch>
@@ -878,7 +842,7 @@
                   <pic:spPr>
                     <a:xfrm>
                       <a:off x="0" y="0"/>
-                      <a:ext cx="6035040" cy="2991485"/>
+                      <a:ext cx="5318125" cy="2991485"/>
                     </a:xfrm>
                     <a:prstGeom prst="rect">
                       <a:avLst/>
@@ -887,12 +851,64 @@
                 </pic:pic>
               </a:graphicData>
             </a:graphic>
+            <wp14:sizeRelH relativeFrom="margin">
+              <wp14:pctWidth>0</wp14:pctWidth>
+            </wp14:sizeRelH>
             <wp14:sizeRelV relativeFrom="margin">
               <wp14:pctHeight>0</wp14:pctHeight>
             </wp14:sizeRelV>
           </wp:anchor>
         </w:drawing>
       </w:r>
+      <w:r>
+        <w:rPr>
+          <w:rFonts w:eastAsia="Times New Roman"/>
+          <w:b/>
+          <w:bCs/>
+          <w:color w:val="000000"/>
+          <w:sz w:val="36"/>
+          <w:szCs w:val="36"/>
+        </w:rPr>
+        <w:t xml:space="preserve">Visualization for </w:t>
+      </w:r>
+      <w:r>
+        <w:rPr>
+          <w:rFonts w:eastAsia="Times New Roman"/>
+          <w:b/>
+          <w:bCs/>
+          <w:color w:val="000000"/>
+          <w:sz w:val="36"/>
+          <w:szCs w:val="36"/>
+        </w:rPr>
+        <w:t>cases :</w:t>
+      </w:r>
+      <w:r>
+        <w:rPr>
+          <w:rFonts w:eastAsia="Times New Roman"/>
+          <w:b/>
+          <w:bCs/>
+          <w:noProof/>
+          <w:color w:val="000000"/>
+          <w:sz w:val="36"/>
+          <w:szCs w:val="36"/>
+        </w:rPr>
+        <w:t xml:space="preserve"> </w:t>
+      </w:r>
+    </w:p>
+    <w:p>
+      <w:pPr>
+        <w:pStyle w:val="NormalWeb"/>
+        <w:spacing w:before="0" w:beforeAutospacing="0" w:after="480" w:afterAutospacing="0" w:line="450" w:lineRule="atLeast"/>
+        <w:textAlignment w:val="baseline"/>
+        <w:rPr>
+          <w:rFonts w:eastAsia="Times New Roman"/>
+          <w:b/>
+          <w:bCs/>
+          <w:color w:val="000000"/>
+          <w:sz w:val="36"/>
+          <w:szCs w:val="36"/>
+        </w:rPr>
+      </w:pPr>
     </w:p>
     <w:p>
       <w:pPr>
@@ -919,6 +935,7 @@
           <w:szCs w:val="36"/>
           <w:u w:val="single"/>
         </w:rPr>
+        <w:lastRenderedPageBreak/>
         <w:t xml:space="preserve">Objectives of COVID-19 case analysis : </w:t>
       </w:r>
     </w:p>
@@ -1110,6 +1127,7 @@
           <w:sz w:val="36"/>
           <w:szCs w:val="36"/>
         </w:rPr>
+        <w:lastRenderedPageBreak/>
         <w:t xml:space="preserve">Covid-19 death analysis : </w:t>
       </w:r>
     </w:p>

--- a/DAC_Phase3.docx
+++ b/DAC_Phase3.docx
@@ -371,7 +371,6 @@
           <w:sz w:val="32"/>
           <w:szCs w:val="32"/>
         </w:rPr>
-        <w:lastRenderedPageBreak/>
         <w:drawing>
           <wp:anchor distT="0" distB="0" distL="114300" distR="114300" simplePos="0" relativeHeight="251659264" behindDoc="0" locked="0" layoutInCell="1" allowOverlap="1" wp14:anchorId="4D92F4AA" wp14:editId="18B74318">
             <wp:simplePos x="0" y="0"/>
@@ -670,19 +669,8 @@
           <w:sz w:val="32"/>
           <w:szCs w:val="32"/>
         </w:rPr>
-        <w:t xml:space="preserve">Identifying the features that affects the prediction of COVID-19 in </w:t>
-      </w:r>
-      <w:proofErr w:type="spellStart"/>
-      <w:r>
-        <w:rPr>
-          <w:rFonts w:eastAsia="Times New Roman"/>
-          <w:color w:val="000000" w:themeColor="text1"/>
-          <w:sz w:val="32"/>
-          <w:szCs w:val="32"/>
-        </w:rPr>
-        <w:t>patients.</w:t>
-      </w:r>
-      <w:proofErr w:type="spellEnd"/>
+        <w:t>Identifying the features that affects the prediction of COVID-19 in patients.</w:t>
+      </w:r>
     </w:p>
     <w:p>
       <w:pPr>
@@ -708,20 +696,19 @@
           <w:sz w:val="36"/>
           <w:szCs w:val="36"/>
         </w:rPr>
-        <w:lastRenderedPageBreak/>
         <w:drawing>
-          <wp:anchor distT="0" distB="0" distL="114300" distR="114300" simplePos="0" relativeHeight="251674624" behindDoc="0" locked="0" layoutInCell="1" allowOverlap="1" wp14:anchorId="4C7DC42F" wp14:editId="4324DC2E">
+          <wp:anchor distT="0" distB="0" distL="114300" distR="114300" simplePos="0" relativeHeight="251660288" behindDoc="0" locked="0" layoutInCell="1" allowOverlap="1" wp14:anchorId="4AF6BFE3" wp14:editId="51F41DC9">
             <wp:simplePos x="0" y="0"/>
             <wp:positionH relativeFrom="column">
-              <wp:posOffset>382905</wp:posOffset>
+              <wp:posOffset>1905</wp:posOffset>
             </wp:positionH>
             <wp:positionV relativeFrom="paragraph">
-              <wp:posOffset>765810</wp:posOffset>
+              <wp:posOffset>788035</wp:posOffset>
             </wp:positionV>
-            <wp:extent cx="4972685" cy="2797175"/>
-            <wp:effectExtent l="0" t="0" r="0" b="3175"/>
+            <wp:extent cx="6034405" cy="3014980"/>
+            <wp:effectExtent l="0" t="0" r="4445" b="0"/>
             <wp:wrapTopAndBottom/>
-            <wp:docPr id="19" name="Picture 19"/>
+            <wp:docPr id="13" name="Picture 13"/>
             <wp:cNvGraphicFramePr>
               <a:graphicFrameLocks xmlns:a="http://schemas.openxmlformats.org/drawingml/2006/main" noChangeAspect="1"/>
             </wp:cNvGraphicFramePr>
@@ -729,11 +716,17 @@
               <a:graphicData uri="http://schemas.openxmlformats.org/drawingml/2006/picture">
                 <pic:pic xmlns:pic="http://schemas.openxmlformats.org/drawingml/2006/picture">
                   <pic:nvPicPr>
-                    <pic:cNvPr id="19" name="Picture 19"/>
+                    <pic:cNvPr id="13" name="Picture 13"/>
                     <pic:cNvPicPr/>
                   </pic:nvPicPr>
                   <pic:blipFill>
-                    <a:blip r:embed="rId8"/>
+                    <a:blip r:embed="rId8">
+                      <a:extLst>
+                        <a:ext uri="{28A0092B-C50C-407E-A947-70E740481C1C}">
+                          <a14:useLocalDpi xmlns:a14="http://schemas.microsoft.com/office/drawing/2010/main" val="0"/>
+                        </a:ext>
+                      </a:extLst>
+                    </a:blip>
                     <a:stretch>
                       <a:fillRect/>
                     </a:stretch>
@@ -741,7 +734,7 @@
                   <pic:spPr>
                     <a:xfrm>
                       <a:off x="0" y="0"/>
-                      <a:ext cx="4972685" cy="2797175"/>
+                      <a:ext cx="6034405" cy="3014980"/>
                     </a:xfrm>
                     <a:prstGeom prst="rect">
                       <a:avLst/>
@@ -750,9 +743,6 @@
                 </pic:pic>
               </a:graphicData>
             </a:graphic>
-            <wp14:sizeRelH relativeFrom="margin">
-              <wp14:pctWidth>0</wp14:pctWidth>
-            </wp14:sizeRelH>
             <wp14:sizeRelV relativeFrom="margin">
               <wp14:pctHeight>0</wp14:pctHeight>
             </wp14:sizeRelV>
@@ -811,18 +801,18 @@
           <w:szCs w:val="36"/>
         </w:rPr>
         <w:drawing>
-          <wp:anchor distT="0" distB="0" distL="114300" distR="114300" simplePos="0" relativeHeight="251672576" behindDoc="0" locked="0" layoutInCell="1" allowOverlap="1" wp14:anchorId="5869F3E7" wp14:editId="392EEA11">
+          <wp:anchor distT="0" distB="0" distL="114300" distR="114300" simplePos="0" relativeHeight="251661312" behindDoc="0" locked="0" layoutInCell="1" allowOverlap="1" wp14:anchorId="0954A39D" wp14:editId="35958328">
             <wp:simplePos x="0" y="0"/>
             <wp:positionH relativeFrom="column">
-              <wp:posOffset>361315</wp:posOffset>
+              <wp:posOffset>1905</wp:posOffset>
             </wp:positionH>
             <wp:positionV relativeFrom="paragraph">
-              <wp:posOffset>691515</wp:posOffset>
+              <wp:posOffset>628650</wp:posOffset>
             </wp:positionV>
-            <wp:extent cx="5318125" cy="2991485"/>
-            <wp:effectExtent l="0" t="0" r="0" b="0"/>
+            <wp:extent cx="6035040" cy="3067685"/>
+            <wp:effectExtent l="0" t="0" r="3810" b="0"/>
             <wp:wrapTopAndBottom/>
-            <wp:docPr id="21" name="Picture 21"/>
+            <wp:docPr id="16" name="Picture 16"/>
             <wp:cNvGraphicFramePr>
               <a:graphicFrameLocks xmlns:a="http://schemas.openxmlformats.org/drawingml/2006/main" noChangeAspect="1"/>
             </wp:cNvGraphicFramePr>
@@ -830,11 +820,17 @@
               <a:graphicData uri="http://schemas.openxmlformats.org/drawingml/2006/picture">
                 <pic:pic xmlns:pic="http://schemas.openxmlformats.org/drawingml/2006/picture">
                   <pic:nvPicPr>
-                    <pic:cNvPr id="21" name="Picture 21"/>
+                    <pic:cNvPr id="16" name="Picture 16"/>
                     <pic:cNvPicPr/>
                   </pic:nvPicPr>
                   <pic:blipFill>
-                    <a:blip r:embed="rId9"/>
+                    <a:blip r:embed="rId9">
+                      <a:extLst>
+                        <a:ext uri="{28A0092B-C50C-407E-A947-70E740481C1C}">
+                          <a14:useLocalDpi xmlns:a14="http://schemas.microsoft.com/office/drawing/2010/main" val="0"/>
+                        </a:ext>
+                      </a:extLst>
+                    </a:blip>
                     <a:stretch>
                       <a:fillRect/>
                     </a:stretch>
@@ -842,7 +838,7 @@
                   <pic:spPr>
                     <a:xfrm>
                       <a:off x="0" y="0"/>
-                      <a:ext cx="5318125" cy="2991485"/>
+                      <a:ext cx="6035040" cy="3067685"/>
                     </a:xfrm>
                     <a:prstGeom prst="rect">
                       <a:avLst/>
@@ -851,9 +847,6 @@
                 </pic:pic>
               </a:graphicData>
             </a:graphic>
-            <wp14:sizeRelH relativeFrom="margin">
-              <wp14:pctWidth>0</wp14:pctWidth>
-            </wp14:sizeRelH>
             <wp14:sizeRelV relativeFrom="margin">
               <wp14:pctHeight>0</wp14:pctHeight>
             </wp14:sizeRelV>
@@ -869,46 +862,8 @@
           <w:sz w:val="36"/>
           <w:szCs w:val="36"/>
         </w:rPr>
-        <w:t xml:space="preserve">Visualization for </w:t>
-      </w:r>
-      <w:r>
-        <w:rPr>
-          <w:rFonts w:eastAsia="Times New Roman"/>
-          <w:b/>
-          <w:bCs/>
-          <w:color w:val="000000"/>
-          <w:sz w:val="36"/>
-          <w:szCs w:val="36"/>
-        </w:rPr>
-        <w:t>cases :</w:t>
-      </w:r>
-      <w:r>
-        <w:rPr>
-          <w:rFonts w:eastAsia="Times New Roman"/>
-          <w:b/>
-          <w:bCs/>
-          <w:noProof/>
-          <w:color w:val="000000"/>
-          <w:sz w:val="36"/>
-          <w:szCs w:val="36"/>
-        </w:rPr>
-        <w:t xml:space="preserve"> </w:t>
-      </w:r>
-    </w:p>
-    <w:p>
-      <w:pPr>
-        <w:pStyle w:val="NormalWeb"/>
-        <w:spacing w:before="0" w:beforeAutospacing="0" w:after="480" w:afterAutospacing="0" w:line="450" w:lineRule="atLeast"/>
-        <w:textAlignment w:val="baseline"/>
-        <w:rPr>
-          <w:rFonts w:eastAsia="Times New Roman"/>
-          <w:b/>
-          <w:bCs/>
-          <w:color w:val="000000"/>
-          <w:sz w:val="36"/>
-          <w:szCs w:val="36"/>
-        </w:rPr>
-      </w:pPr>
+        <w:t xml:space="preserve">Visualization for cases : </w:t>
+      </w:r>
     </w:p>
     <w:p>
       <w:pPr>
@@ -935,7 +890,6 @@
           <w:szCs w:val="36"/>
           <w:u w:val="single"/>
         </w:rPr>
-        <w:lastRenderedPageBreak/>
         <w:t xml:space="preserve">Objectives of COVID-19 case analysis : </w:t>
       </w:r>
     </w:p>
@@ -1127,7 +1081,6 @@
           <w:sz w:val="36"/>
           <w:szCs w:val="36"/>
         </w:rPr>
-        <w:lastRenderedPageBreak/>
         <w:t xml:space="preserve">Covid-19 death analysis : </w:t>
       </w:r>
     </w:p>
